--- a/Audit-1/Festlegung der Programme.docx
+++ b/Audit-1/Festlegung der Programme.docx
@@ -23,37 +23,15 @@
       </w:r>
       <w:proofErr w:type="gramEnd"/>
       <w:r>
-        <w:t xml:space="preserve"> werden </w:t>
-      </w:r>
-      <w:r>
-        <w:t xml:space="preserve">High </w:t>
-      </w:r>
-      <w:proofErr w:type="spellStart"/>
-      <w:r>
-        <w:t>Fidality</w:t>
-      </w:r>
-      <w:proofErr w:type="spellEnd"/>
-      <w:r>
-        <w:t xml:space="preserve"> </w:t>
-      </w:r>
-      <w:r>
-        <w:t xml:space="preserve">Prototypen mit </w:t>
-      </w:r>
-      <w:proofErr w:type="spellStart"/>
-      <w:r>
-        <w:t>Figma</w:t>
-      </w:r>
-      <w:proofErr w:type="spellEnd"/>
-      <w:r>
-        <w:t xml:space="preserve"> und Blender erstellt.</w:t>
+        <w:t xml:space="preserve"> werden erstellt.</w:t>
       </w:r>
     </w:p>
-    <w:p/>
     <w:p>
       <w:r>
         <w:t>Bei der Entwicklung haben wir 3 verschiedene Frameworks zur Umsetzung ausgesucht.</w:t>
       </w:r>
     </w:p>
+    <w:p/>
     <w:p/>
     <w:p>
       <w:pPr>
@@ -69,18 +47,21 @@
     </w:p>
     <w:tbl>
       <w:tblPr>
-        <w:tblStyle w:val="Tabellenraster"/>
+        <w:tblStyle w:val="Gitternetztabelle4Akzent6"/>
         <w:tblW w:w="0" w:type="auto"/>
-        <w:tblInd w:w="720" w:type="dxa"/>
         <w:tblLook w:val="04A0" w:firstRow="1" w:lastRow="0" w:firstColumn="1" w:lastColumn="0" w:noHBand="0" w:noVBand="1"/>
       </w:tblPr>
       <w:tblGrid>
-        <w:gridCol w:w="4165"/>
-        <w:gridCol w:w="4177"/>
+        <w:gridCol w:w="4531"/>
+        <w:gridCol w:w="4531"/>
       </w:tblGrid>
       <w:tr>
-        <w:tc>
-          <w:tcPr>
+        <w:trPr>
+          <w:cnfStyle w:val="100000000000" w:firstRow="1" w:lastRow="0" w:firstColumn="0" w:lastColumn="0" w:oddVBand="0" w:evenVBand="0" w:oddHBand="0" w:evenHBand="0" w:firstRowFirstColumn="0" w:firstRowLastColumn="0" w:lastRowFirstColumn="0" w:lastRowLastColumn="0"/>
+        </w:trPr>
+        <w:tc>
+          <w:tcPr>
+            <w:cnfStyle w:val="001000000000" w:firstRow="0" w:lastRow="0" w:firstColumn="1" w:lastColumn="0" w:oddVBand="0" w:evenVBand="0" w:oddHBand="0" w:evenHBand="0" w:firstRowFirstColumn="0" w:firstRowLastColumn="0" w:lastRowFirstColumn="0" w:lastRowLastColumn="0"/>
             <w:tcW w:w="4531" w:type="dxa"/>
           </w:tcPr>
           <w:p>
@@ -89,50 +70,55 @@
               <w:ind w:left="0"/>
               <w:jc w:val="center"/>
               <w:rPr>
-                <w:b/>
-                <w:bCs/>
+                <w:b w:val="0"/>
+                <w:bCs w:val="0"/>
               </w:rPr>
             </w:pPr>
             <w:proofErr w:type="spellStart"/>
             <w:r>
+              <w:t>Success</w:t>
+            </w:r>
+            <w:proofErr w:type="spellEnd"/>
+          </w:p>
+        </w:tc>
+        <w:tc>
+          <w:tcPr>
+            <w:tcW w:w="4531" w:type="dxa"/>
+          </w:tcPr>
+          <w:p>
+            <w:pPr>
+              <w:pStyle w:val="Listenabsatz"/>
+              <w:ind w:left="0"/>
+              <w:jc w:val="center"/>
+              <w:cnfStyle w:val="100000000000" w:firstRow="1" w:lastRow="0" w:firstColumn="0" w:lastColumn="0" w:oddVBand="0" w:evenVBand="0" w:oddHBand="0" w:evenHBand="0" w:firstRowFirstColumn="0" w:firstRowLastColumn="0" w:lastRowFirstColumn="0" w:lastRowLastColumn="0"/>
               <w:rPr>
-                <w:b/>
-                <w:bCs/>
+                <w:b w:val="0"/>
+                <w:bCs w:val="0"/>
               </w:rPr>
-              <w:t>Success</w:t>
-            </w:r>
-            <w:proofErr w:type="spellEnd"/>
-          </w:p>
-        </w:tc>
-        <w:tc>
-          <w:tcPr>
-            <w:tcW w:w="4531" w:type="dxa"/>
-          </w:tcPr>
-          <w:p>
-            <w:pPr>
-              <w:pStyle w:val="Listenabsatz"/>
-              <w:ind w:left="0"/>
-              <w:jc w:val="center"/>
+            </w:pPr>
+            <w:r>
+              <w:t>Breake</w:t>
+            </w:r>
+            <w:r>
               <w:rPr>
-                <w:b/>
-                <w:bCs/>
+                <w:b w:val="0"/>
+                <w:bCs w:val="0"/>
               </w:rPr>
-            </w:pPr>
-            <w:proofErr w:type="spellStart"/>
-            <w:r>
-              <w:rPr>
-                <w:b/>
-                <w:bCs/>
-              </w:rPr>
-              <w:t>Breakepoint</w:t>
-            </w:r>
-            <w:proofErr w:type="spellEnd"/>
+              <w:t xml:space="preserve"> P</w:t>
+            </w:r>
+            <w:r>
+              <w:t>oint</w:t>
+            </w:r>
           </w:p>
         </w:tc>
       </w:tr>
       <w:tr>
-        <w:tc>
-          <w:tcPr>
+        <w:trPr>
+          <w:cnfStyle w:val="000000100000" w:firstRow="0" w:lastRow="0" w:firstColumn="0" w:lastColumn="0" w:oddVBand="0" w:evenVBand="0" w:oddHBand="1" w:evenHBand="0" w:firstRowFirstColumn="0" w:firstRowLastColumn="0" w:lastRowFirstColumn="0" w:lastRowLastColumn="0"/>
+        </w:trPr>
+        <w:tc>
+          <w:tcPr>
+            <w:cnfStyle w:val="001000000000" w:firstRow="0" w:lastRow="0" w:firstColumn="1" w:lastColumn="0" w:oddVBand="0" w:evenVBand="0" w:oddHBand="0" w:evenHBand="0" w:firstRowFirstColumn="0" w:firstRowLastColumn="0" w:lastRowFirstColumn="0" w:lastRowLastColumn="0"/>
             <w:tcW w:w="4531" w:type="dxa"/>
           </w:tcPr>
           <w:p>
@@ -153,9 +139,13 @@
             <w:pPr>
               <w:pStyle w:val="Listenabsatz"/>
               <w:ind w:left="0"/>
-            </w:pPr>
-            <w:r>
-              <w:t>GitHub Problems</w:t>
+              <w:cnfStyle w:val="000000100000" w:firstRow="0" w:lastRow="0" w:firstColumn="0" w:lastColumn="0" w:oddVBand="0" w:evenVBand="0" w:oddHBand="1" w:evenHBand="0" w:firstRowFirstColumn="0" w:firstRowLastColumn="0" w:lastRowFirstColumn="0" w:lastRowLastColumn="0"/>
+            </w:pPr>
+            <w:r>
+              <w:t>GitHub Problem</w:t>
+            </w:r>
+            <w:r>
+              <w:t>e</w:t>
             </w:r>
           </w:p>
         </w:tc>
@@ -163,55 +153,63 @@
       <w:tr>
         <w:tc>
           <w:tcPr>
-            <w:tcW w:w="4531" w:type="dxa"/>
-          </w:tcPr>
-          <w:p>
-            <w:pPr>
-              <w:pStyle w:val="Listenabsatz"/>
-              <w:ind w:left="0"/>
-            </w:pPr>
-          </w:p>
-        </w:tc>
-        <w:tc>
-          <w:tcPr>
-            <w:tcW w:w="4531" w:type="dxa"/>
-          </w:tcPr>
-          <w:p>
-            <w:pPr>
-              <w:pStyle w:val="Listenabsatz"/>
-              <w:ind w:left="0"/>
+            <w:cnfStyle w:val="001000000000" w:firstRow="0" w:lastRow="0" w:firstColumn="1" w:lastColumn="0" w:oddVBand="0" w:evenVBand="0" w:oddHBand="0" w:evenHBand="0" w:firstRowFirstColumn="0" w:firstRowLastColumn="0" w:lastRowFirstColumn="0" w:lastRowLastColumn="0"/>
+            <w:tcW w:w="4531" w:type="dxa"/>
+          </w:tcPr>
+          <w:p>
+            <w:pPr>
+              <w:pStyle w:val="Listenabsatz"/>
+              <w:ind w:left="0"/>
+            </w:pPr>
+            <w:r>
+              <w:t>Funktion in Web</w:t>
+            </w:r>
+          </w:p>
+        </w:tc>
+        <w:tc>
+          <w:tcPr>
+            <w:tcW w:w="4531" w:type="dxa"/>
+          </w:tcPr>
+          <w:p>
+            <w:pPr>
+              <w:pStyle w:val="Listenabsatz"/>
+              <w:ind w:left="0"/>
+              <w:cnfStyle w:val="000000000000" w:firstRow="0" w:lastRow="0" w:firstColumn="0" w:lastColumn="0" w:oddVBand="0" w:evenVBand="0" w:oddHBand="0" w:evenHBand="0" w:firstRowFirstColumn="0" w:firstRowLastColumn="0" w:lastRowFirstColumn="0" w:lastRowLastColumn="0"/>
             </w:pPr>
             <w:r>
               <w:t xml:space="preserve">Probleme bei der 3D </w:t>
             </w:r>
-            <w:proofErr w:type="spellStart"/>
-            <w:r>
-              <w:t>umsetzung</w:t>
-            </w:r>
-            <w:proofErr w:type="spellEnd"/>
+            <w:r>
+              <w:t>Umsetzung</w:t>
+            </w:r>
           </w:p>
         </w:tc>
       </w:tr>
       <w:tr>
-        <w:tc>
-          <w:tcPr>
-            <w:tcW w:w="4531" w:type="dxa"/>
-          </w:tcPr>
-          <w:p>
-            <w:pPr>
-              <w:pStyle w:val="Listenabsatz"/>
-              <w:ind w:left="0"/>
-            </w:pPr>
-          </w:p>
-        </w:tc>
-        <w:tc>
-          <w:tcPr>
-            <w:tcW w:w="4531" w:type="dxa"/>
-          </w:tcPr>
-          <w:p>
-            <w:pPr>
-              <w:pStyle w:val="Listenabsatz"/>
-              <w:ind w:left="0"/>
+        <w:trPr>
+          <w:cnfStyle w:val="000000100000" w:firstRow="0" w:lastRow="0" w:firstColumn="0" w:lastColumn="0" w:oddVBand="0" w:evenVBand="0" w:oddHBand="1" w:evenHBand="0" w:firstRowFirstColumn="0" w:firstRowLastColumn="0" w:lastRowFirstColumn="0" w:lastRowLastColumn="0"/>
+        </w:trPr>
+        <w:tc>
+          <w:tcPr>
+            <w:cnfStyle w:val="001000000000" w:firstRow="0" w:lastRow="0" w:firstColumn="1" w:lastColumn="0" w:oddVBand="0" w:evenVBand="0" w:oddHBand="0" w:evenHBand="0" w:firstRowFirstColumn="0" w:firstRowLastColumn="0" w:lastRowFirstColumn="0" w:lastRowLastColumn="0"/>
+            <w:tcW w:w="4531" w:type="dxa"/>
+          </w:tcPr>
+          <w:p>
+            <w:pPr>
+              <w:pStyle w:val="Listenabsatz"/>
+              <w:ind w:left="0"/>
+            </w:pPr>
+          </w:p>
+        </w:tc>
+        <w:tc>
+          <w:tcPr>
+            <w:tcW w:w="4531" w:type="dxa"/>
+          </w:tcPr>
+          <w:p>
+            <w:pPr>
+              <w:pStyle w:val="Listenabsatz"/>
+              <w:ind w:left="0"/>
+              <w:cnfStyle w:val="000000100000" w:firstRow="0" w:lastRow="0" w:firstColumn="0" w:lastColumn="0" w:oddVBand="0" w:evenVBand="0" w:oddHBand="1" w:evenHBand="0" w:firstRowFirstColumn="0" w:firstRowLastColumn="0" w:lastRowFirstColumn="0" w:lastRowLastColumn="0"/>
             </w:pPr>
             <w:r>
               <w:t>Performance Probleme</w:t>
@@ -225,23 +223,25 @@
         </w:trPr>
         <w:tc>
           <w:tcPr>
-            <w:tcW w:w="4531" w:type="dxa"/>
-          </w:tcPr>
-          <w:p>
-            <w:pPr>
-              <w:pStyle w:val="Listenabsatz"/>
-              <w:ind w:left="0"/>
-            </w:pPr>
-          </w:p>
-        </w:tc>
-        <w:tc>
-          <w:tcPr>
-            <w:tcW w:w="4531" w:type="dxa"/>
-          </w:tcPr>
-          <w:p>
-            <w:pPr>
-              <w:pStyle w:val="Listenabsatz"/>
-              <w:ind w:left="0"/>
+            <w:cnfStyle w:val="001000000000" w:firstRow="0" w:lastRow="0" w:firstColumn="1" w:lastColumn="0" w:oddVBand="0" w:evenVBand="0" w:oddHBand="0" w:evenHBand="0" w:firstRowFirstColumn="0" w:firstRowLastColumn="0" w:lastRowFirstColumn="0" w:lastRowLastColumn="0"/>
+            <w:tcW w:w="4531" w:type="dxa"/>
+          </w:tcPr>
+          <w:p>
+            <w:pPr>
+              <w:pStyle w:val="Listenabsatz"/>
+              <w:ind w:left="0"/>
+            </w:pPr>
+          </w:p>
+        </w:tc>
+        <w:tc>
+          <w:tcPr>
+            <w:tcW w:w="4531" w:type="dxa"/>
+          </w:tcPr>
+          <w:p>
+            <w:pPr>
+              <w:pStyle w:val="Listenabsatz"/>
+              <w:ind w:left="0"/>
+              <w:cnfStyle w:val="000000000000" w:firstRow="0" w:lastRow="0" w:firstColumn="0" w:lastColumn="0" w:oddVBand="0" w:evenVBand="0" w:oddHBand="0" w:evenHBand="0" w:firstRowFirstColumn="0" w:firstRowLastColumn="0" w:lastRowFirstColumn="0" w:lastRowLastColumn="0"/>
             </w:pPr>
             <w:r>
               <w:t>Responsive Probleme</w:t>
@@ -251,27 +251,30 @@
       </w:tr>
       <w:tr>
         <w:trPr>
+          <w:cnfStyle w:val="000000100000" w:firstRow="0" w:lastRow="0" w:firstColumn="0" w:lastColumn="0" w:oddVBand="0" w:evenVBand="0" w:oddHBand="1" w:evenHBand="0" w:firstRowFirstColumn="0" w:firstRowLastColumn="0" w:lastRowFirstColumn="0" w:lastRowLastColumn="0"/>
           <w:trHeight w:val="335"/>
         </w:trPr>
         <w:tc>
           <w:tcPr>
-            <w:tcW w:w="4531" w:type="dxa"/>
-          </w:tcPr>
-          <w:p>
-            <w:pPr>
-              <w:pStyle w:val="Listenabsatz"/>
-              <w:ind w:left="0"/>
-            </w:pPr>
-          </w:p>
-        </w:tc>
-        <w:tc>
-          <w:tcPr>
-            <w:tcW w:w="4531" w:type="dxa"/>
-          </w:tcPr>
-          <w:p>
-            <w:pPr>
-              <w:pStyle w:val="Listenabsatz"/>
-              <w:ind w:left="0"/>
+            <w:cnfStyle w:val="001000000000" w:firstRow="0" w:lastRow="0" w:firstColumn="1" w:lastColumn="0" w:oddVBand="0" w:evenVBand="0" w:oddHBand="0" w:evenHBand="0" w:firstRowFirstColumn="0" w:firstRowLastColumn="0" w:lastRowFirstColumn="0" w:lastRowLastColumn="0"/>
+            <w:tcW w:w="4531" w:type="dxa"/>
+          </w:tcPr>
+          <w:p>
+            <w:pPr>
+              <w:pStyle w:val="Listenabsatz"/>
+              <w:ind w:left="0"/>
+            </w:pPr>
+          </w:p>
+        </w:tc>
+        <w:tc>
+          <w:tcPr>
+            <w:tcW w:w="4531" w:type="dxa"/>
+          </w:tcPr>
+          <w:p>
+            <w:pPr>
+              <w:pStyle w:val="Listenabsatz"/>
+              <w:ind w:left="0"/>
+              <w:cnfStyle w:val="000000100000" w:firstRow="0" w:lastRow="0" w:firstColumn="0" w:lastColumn="0" w:oddVBand="0" w:evenVBand="0" w:oddHBand="1" w:evenHBand="0" w:firstRowFirstColumn="0" w:firstRowLastColumn="0" w:lastRowFirstColumn="0" w:lastRowLastColumn="0"/>
             </w:pPr>
             <w:proofErr w:type="spellStart"/>
             <w:r>
@@ -311,19 +314,22 @@
     </w:p>
     <w:tbl>
       <w:tblPr>
-        <w:tblStyle w:val="Tabellenraster"/>
-        <w:tblW w:w="0" w:type="auto"/>
-        <w:tblInd w:w="720" w:type="dxa"/>
+        <w:tblStyle w:val="Gitternetztabelle4Akzent6"/>
+        <w:tblW w:w="9067" w:type="dxa"/>
         <w:tblLook w:val="04A0" w:firstRow="1" w:lastRow="0" w:firstColumn="1" w:lastColumn="0" w:noHBand="0" w:noVBand="1"/>
       </w:tblPr>
       <w:tblGrid>
-        <w:gridCol w:w="4148"/>
-        <w:gridCol w:w="4194"/>
+        <w:gridCol w:w="4531"/>
+        <w:gridCol w:w="4536"/>
       </w:tblGrid>
       <w:tr>
-        <w:tc>
-          <w:tcPr>
-            <w:tcW w:w="4148" w:type="dxa"/>
+        <w:trPr>
+          <w:cnfStyle w:val="100000000000" w:firstRow="1" w:lastRow="0" w:firstColumn="0" w:lastColumn="0" w:oddVBand="0" w:evenVBand="0" w:oddHBand="0" w:evenHBand="0" w:firstRowFirstColumn="0" w:firstRowLastColumn="0" w:lastRowFirstColumn="0" w:lastRowLastColumn="0"/>
+        </w:trPr>
+        <w:tc>
+          <w:tcPr>
+            <w:cnfStyle w:val="001000000000" w:firstRow="0" w:lastRow="0" w:firstColumn="1" w:lastColumn="0" w:oddVBand="0" w:evenVBand="0" w:oddHBand="0" w:evenHBand="0" w:firstRowFirstColumn="0" w:firstRowLastColumn="0" w:lastRowFirstColumn="0" w:lastRowLastColumn="0"/>
+            <w:tcW w:w="4531" w:type="dxa"/>
           </w:tcPr>
           <w:p>
             <w:pPr>
@@ -331,51 +337,56 @@
               <w:ind w:left="0"/>
               <w:jc w:val="center"/>
               <w:rPr>
-                <w:b/>
-                <w:bCs/>
+                <w:b w:val="0"/>
+                <w:bCs w:val="0"/>
               </w:rPr>
             </w:pPr>
             <w:proofErr w:type="spellStart"/>
             <w:r>
+              <w:t>Success</w:t>
+            </w:r>
+            <w:proofErr w:type="spellEnd"/>
+          </w:p>
+        </w:tc>
+        <w:tc>
+          <w:tcPr>
+            <w:tcW w:w="4536" w:type="dxa"/>
+          </w:tcPr>
+          <w:p>
+            <w:pPr>
+              <w:pStyle w:val="Listenabsatz"/>
+              <w:ind w:left="0"/>
+              <w:jc w:val="center"/>
+              <w:cnfStyle w:val="100000000000" w:firstRow="1" w:lastRow="0" w:firstColumn="0" w:lastColumn="0" w:oddVBand="0" w:evenVBand="0" w:oddHBand="0" w:evenHBand="0" w:firstRowFirstColumn="0" w:firstRowLastColumn="0" w:lastRowFirstColumn="0" w:lastRowLastColumn="0"/>
               <w:rPr>
-                <w:b/>
-                <w:bCs/>
+                <w:b w:val="0"/>
+                <w:bCs w:val="0"/>
               </w:rPr>
-              <w:t>Success</w:t>
-            </w:r>
-            <w:proofErr w:type="spellEnd"/>
-          </w:p>
-        </w:tc>
-        <w:tc>
-          <w:tcPr>
-            <w:tcW w:w="4194" w:type="dxa"/>
-          </w:tcPr>
-          <w:p>
-            <w:pPr>
-              <w:pStyle w:val="Listenabsatz"/>
-              <w:ind w:left="0"/>
-              <w:jc w:val="center"/>
+            </w:pPr>
+            <w:r>
+              <w:t>Breake</w:t>
+            </w:r>
+            <w:r>
               <w:rPr>
-                <w:b/>
-                <w:bCs/>
+                <w:b w:val="0"/>
+                <w:bCs w:val="0"/>
               </w:rPr>
-            </w:pPr>
-            <w:proofErr w:type="spellStart"/>
-            <w:r>
-              <w:rPr>
-                <w:b/>
-                <w:bCs/>
-              </w:rPr>
-              <w:t>Breakepoint</w:t>
-            </w:r>
-            <w:proofErr w:type="spellEnd"/>
+              <w:t xml:space="preserve"> P</w:t>
+            </w:r>
+            <w:r>
+              <w:t>oint</w:t>
+            </w:r>
           </w:p>
         </w:tc>
       </w:tr>
       <w:tr>
-        <w:tc>
-          <w:tcPr>
-            <w:tcW w:w="4148" w:type="dxa"/>
+        <w:trPr>
+          <w:cnfStyle w:val="000000100000" w:firstRow="0" w:lastRow="0" w:firstColumn="0" w:lastColumn="0" w:oddVBand="0" w:evenVBand="0" w:oddHBand="1" w:evenHBand="0" w:firstRowFirstColumn="0" w:firstRowLastColumn="0" w:lastRowFirstColumn="0" w:lastRowLastColumn="0"/>
+        </w:trPr>
+        <w:tc>
+          <w:tcPr>
+            <w:cnfStyle w:val="001000000000" w:firstRow="0" w:lastRow="0" w:firstColumn="1" w:lastColumn="0" w:oddVBand="0" w:evenVBand="0" w:oddHBand="0" w:evenHBand="0" w:firstRowFirstColumn="0" w:firstRowLastColumn="0" w:lastRowFirstColumn="0" w:lastRowLastColumn="0"/>
+            <w:tcW w:w="4531" w:type="dxa"/>
           </w:tcPr>
           <w:p>
             <w:pPr>
@@ -389,28 +400,28 @@
         </w:tc>
         <w:tc>
           <w:tcPr>
-            <w:tcW w:w="4194" w:type="dxa"/>
-          </w:tcPr>
-          <w:p>
-            <w:pPr>
-              <w:pStyle w:val="Listenabsatz"/>
-              <w:ind w:left="0"/>
+            <w:tcW w:w="4536" w:type="dxa"/>
+          </w:tcPr>
+          <w:p>
+            <w:pPr>
+              <w:pStyle w:val="Listenabsatz"/>
+              <w:ind w:left="0"/>
+              <w:cnfStyle w:val="000000100000" w:firstRow="0" w:lastRow="0" w:firstColumn="0" w:lastColumn="0" w:oddVBand="0" w:evenVBand="0" w:oddHBand="1" w:evenHBand="0" w:firstRowFirstColumn="0" w:firstRowLastColumn="0" w:lastRowFirstColumn="0" w:lastRowLastColumn="0"/>
             </w:pPr>
             <w:r>
               <w:t xml:space="preserve">Probleme bei der 3D </w:t>
             </w:r>
-            <w:proofErr w:type="spellStart"/>
-            <w:r>
-              <w:t>umsetzung</w:t>
-            </w:r>
-            <w:proofErr w:type="spellEnd"/>
+            <w:r>
+              <w:t>Umsetzung</w:t>
+            </w:r>
           </w:p>
         </w:tc>
       </w:tr>
       <w:tr>
         <w:tc>
           <w:tcPr>
-            <w:tcW w:w="4148" w:type="dxa"/>
+            <w:cnfStyle w:val="001000000000" w:firstRow="0" w:lastRow="0" w:firstColumn="1" w:lastColumn="0" w:oddVBand="0" w:evenVBand="0" w:oddHBand="0" w:evenHBand="0" w:firstRowFirstColumn="0" w:firstRowLastColumn="0" w:lastRowFirstColumn="0" w:lastRowLastColumn="0"/>
+            <w:tcW w:w="4531" w:type="dxa"/>
           </w:tcPr>
           <w:p>
             <w:pPr>
@@ -428,21 +439,20 @@
             <w:r>
               <w:t xml:space="preserve"> </w:t>
             </w:r>
-            <w:proofErr w:type="spellStart"/>
-            <w:r>
-              <w:t>errors</w:t>
-            </w:r>
-            <w:proofErr w:type="spellEnd"/>
-          </w:p>
-        </w:tc>
-        <w:tc>
-          <w:tcPr>
-            <w:tcW w:w="4194" w:type="dxa"/>
-          </w:tcPr>
-          <w:p>
-            <w:pPr>
-              <w:pStyle w:val="Listenabsatz"/>
-              <w:ind w:left="0"/>
+            <w:r>
+              <w:t>Errors</w:t>
+            </w:r>
+          </w:p>
+        </w:tc>
+        <w:tc>
+          <w:tcPr>
+            <w:tcW w:w="4536" w:type="dxa"/>
+          </w:tcPr>
+          <w:p>
+            <w:pPr>
+              <w:pStyle w:val="Listenabsatz"/>
+              <w:ind w:left="0"/>
+              <w:cnfStyle w:val="000000000000" w:firstRow="0" w:lastRow="0" w:firstColumn="0" w:lastColumn="0" w:oddVBand="0" w:evenVBand="0" w:oddHBand="0" w:evenHBand="0" w:firstRowFirstColumn="0" w:firstRowLastColumn="0" w:lastRowFirstColumn="0" w:lastRowLastColumn="0"/>
             </w:pPr>
             <w:r>
               <w:t>Performance Probleme</w:t>
@@ -451,38 +461,42 @@
         </w:tc>
       </w:tr>
       <w:tr>
-        <w:tc>
-          <w:tcPr>
-            <w:tcW w:w="4148" w:type="dxa"/>
-          </w:tcPr>
-          <w:p>
-            <w:pPr>
-              <w:pStyle w:val="Listenabsatz"/>
-              <w:ind w:left="0"/>
-            </w:pPr>
-            <w:proofErr w:type="spellStart"/>
-            <w:r>
-              <w:t>Responisve</w:t>
-            </w:r>
-            <w:proofErr w:type="spellEnd"/>
-            <w:r>
-              <w:t xml:space="preserve"> auf allen </w:t>
-            </w:r>
-            <w:proofErr w:type="spellStart"/>
-            <w:r>
-              <w:t>bildschirmgrößen</w:t>
-            </w:r>
-            <w:proofErr w:type="spellEnd"/>
-          </w:p>
-        </w:tc>
-        <w:tc>
-          <w:tcPr>
-            <w:tcW w:w="4194" w:type="dxa"/>
-          </w:tcPr>
-          <w:p>
-            <w:pPr>
-              <w:pStyle w:val="Listenabsatz"/>
-              <w:ind w:left="0"/>
+        <w:trPr>
+          <w:cnfStyle w:val="000000100000" w:firstRow="0" w:lastRow="0" w:firstColumn="0" w:lastColumn="0" w:oddVBand="0" w:evenVBand="0" w:oddHBand="1" w:evenHBand="0" w:firstRowFirstColumn="0" w:firstRowLastColumn="0" w:lastRowFirstColumn="0" w:lastRowLastColumn="0"/>
+        </w:trPr>
+        <w:tc>
+          <w:tcPr>
+            <w:cnfStyle w:val="001000000000" w:firstRow="0" w:lastRow="0" w:firstColumn="1" w:lastColumn="0" w:oddVBand="0" w:evenVBand="0" w:oddHBand="0" w:evenHBand="0" w:firstRowFirstColumn="0" w:firstRowLastColumn="0" w:lastRowFirstColumn="0" w:lastRowLastColumn="0"/>
+            <w:tcW w:w="4531" w:type="dxa"/>
+          </w:tcPr>
+          <w:p>
+            <w:pPr>
+              <w:pStyle w:val="Listenabsatz"/>
+              <w:ind w:left="0"/>
+            </w:pPr>
+            <w:r>
+              <w:t>Respon</w:t>
+            </w:r>
+            <w:r>
+              <w:t>si</w:t>
+            </w:r>
+            <w:r>
+              <w:t xml:space="preserve">ve auf allen </w:t>
+            </w:r>
+            <w:r>
+              <w:t>Bildschirm großen</w:t>
+            </w:r>
+          </w:p>
+        </w:tc>
+        <w:tc>
+          <w:tcPr>
+            <w:tcW w:w="4536" w:type="dxa"/>
+          </w:tcPr>
+          <w:p>
+            <w:pPr>
+              <w:pStyle w:val="Listenabsatz"/>
+              <w:ind w:left="0"/>
+              <w:cnfStyle w:val="000000100000" w:firstRow="0" w:lastRow="0" w:firstColumn="0" w:lastColumn="0" w:oddVBand="0" w:evenVBand="0" w:oddHBand="1" w:evenHBand="0" w:firstRowFirstColumn="0" w:firstRowLastColumn="0" w:lastRowFirstColumn="0" w:lastRowLastColumn="0"/>
             </w:pPr>
             <w:r>
               <w:t>Responsive Probleme</w:t>
@@ -496,62 +510,70 @@
         </w:trPr>
         <w:tc>
           <w:tcPr>
-            <w:tcW w:w="4148" w:type="dxa"/>
-          </w:tcPr>
-          <w:p>
-            <w:pPr>
-              <w:pStyle w:val="Listenabsatz"/>
-              <w:ind w:left="0"/>
-            </w:pPr>
-          </w:p>
-        </w:tc>
-        <w:tc>
-          <w:tcPr>
-            <w:tcW w:w="4194" w:type="dxa"/>
-          </w:tcPr>
-          <w:p>
-            <w:pPr>
-              <w:pStyle w:val="Listenabsatz"/>
-              <w:ind w:left="0"/>
-            </w:pPr>
-            <w:r>
-              <w:t xml:space="preserve">Umsetzungsschwierigkeiten </w:t>
+            <w:cnfStyle w:val="001000000000" w:firstRow="0" w:lastRow="0" w:firstColumn="1" w:lastColumn="0" w:oddVBand="0" w:evenVBand="0" w:oddHBand="0" w:evenHBand="0" w:firstRowFirstColumn="0" w:firstRowLastColumn="0" w:lastRowFirstColumn="0" w:lastRowLastColumn="0"/>
+            <w:tcW w:w="4531" w:type="dxa"/>
+          </w:tcPr>
+          <w:p>
+            <w:pPr>
+              <w:pStyle w:val="Listenabsatz"/>
+              <w:ind w:left="0"/>
+            </w:pPr>
+          </w:p>
+        </w:tc>
+        <w:tc>
+          <w:tcPr>
+            <w:tcW w:w="4536" w:type="dxa"/>
+          </w:tcPr>
+          <w:p>
+            <w:pPr>
+              <w:pStyle w:val="Listenabsatz"/>
+              <w:ind w:left="0"/>
+              <w:cnfStyle w:val="000000000000" w:firstRow="0" w:lastRow="0" w:firstColumn="0" w:lastColumn="0" w:oddVBand="0" w:evenVBand="0" w:oddHBand="0" w:evenHBand="0" w:firstRowFirstColumn="0" w:firstRowLastColumn="0" w:lastRowFirstColumn="0" w:lastRowLastColumn="0"/>
+            </w:pPr>
+            <w:proofErr w:type="spellStart"/>
+            <w:r>
+              <w:t>Fire</w:t>
+            </w:r>
+            <w:r>
+              <w:t>b</w:t>
+            </w:r>
+            <w:r>
+              <w:t>ase</w:t>
+            </w:r>
+            <w:proofErr w:type="spellEnd"/>
+            <w:r>
+              <w:t xml:space="preserve"> Probleme</w:t>
             </w:r>
           </w:p>
         </w:tc>
       </w:tr>
       <w:tr>
         <w:trPr>
+          <w:cnfStyle w:val="000000100000" w:firstRow="0" w:lastRow="0" w:firstColumn="0" w:lastColumn="0" w:oddVBand="0" w:evenVBand="0" w:oddHBand="1" w:evenHBand="0" w:firstRowFirstColumn="0" w:firstRowLastColumn="0" w:lastRowFirstColumn="0" w:lastRowLastColumn="0"/>
           <w:trHeight w:val="335"/>
         </w:trPr>
         <w:tc>
           <w:tcPr>
-            <w:tcW w:w="4148" w:type="dxa"/>
-          </w:tcPr>
-          <w:p>
-            <w:pPr>
-              <w:pStyle w:val="Listenabsatz"/>
-              <w:ind w:left="0"/>
-            </w:pPr>
-          </w:p>
-        </w:tc>
-        <w:tc>
-          <w:tcPr>
-            <w:tcW w:w="4194" w:type="dxa"/>
-          </w:tcPr>
-          <w:p>
-            <w:pPr>
-              <w:pStyle w:val="Listenabsatz"/>
-              <w:ind w:left="0"/>
-            </w:pPr>
-            <w:proofErr w:type="spellStart"/>
-            <w:r>
-              <w:t>FireBase</w:t>
-            </w:r>
-            <w:proofErr w:type="spellEnd"/>
-            <w:r>
-              <w:t xml:space="preserve"> Probleme</w:t>
-            </w:r>
+            <w:cnfStyle w:val="001000000000" w:firstRow="0" w:lastRow="0" w:firstColumn="1" w:lastColumn="0" w:oddVBand="0" w:evenVBand="0" w:oddHBand="0" w:evenHBand="0" w:firstRowFirstColumn="0" w:firstRowLastColumn="0" w:lastRowFirstColumn="0" w:lastRowLastColumn="0"/>
+            <w:tcW w:w="4531" w:type="dxa"/>
+          </w:tcPr>
+          <w:p>
+            <w:pPr>
+              <w:pStyle w:val="Listenabsatz"/>
+              <w:ind w:left="0"/>
+            </w:pPr>
+          </w:p>
+        </w:tc>
+        <w:tc>
+          <w:tcPr>
+            <w:tcW w:w="4536" w:type="dxa"/>
+          </w:tcPr>
+          <w:p>
+            <w:pPr>
+              <w:pStyle w:val="Listenabsatz"/>
+              <w:ind w:left="0"/>
+              <w:cnfStyle w:val="000000100000" w:firstRow="0" w:lastRow="0" w:firstColumn="0" w:lastColumn="0" w:oddVBand="0" w:evenVBand="0" w:oddHBand="1" w:evenHBand="0" w:firstRowFirstColumn="0" w:firstRowLastColumn="0" w:lastRowFirstColumn="0" w:lastRowLastColumn="0"/>
+            </w:pPr>
           </w:p>
         </w:tc>
       </w:tr>
@@ -571,19 +593,22 @@
     </w:p>
     <w:tbl>
       <w:tblPr>
-        <w:tblStyle w:val="Tabellenraster"/>
-        <w:tblW w:w="0" w:type="auto"/>
-        <w:tblInd w:w="720" w:type="dxa"/>
+        <w:tblStyle w:val="Gitternetztabelle4Akzent6"/>
+        <w:tblW w:w="9067" w:type="dxa"/>
         <w:tblLook w:val="04A0" w:firstRow="1" w:lastRow="0" w:firstColumn="1" w:lastColumn="0" w:noHBand="0" w:noVBand="1"/>
       </w:tblPr>
       <w:tblGrid>
-        <w:gridCol w:w="4148"/>
-        <w:gridCol w:w="4194"/>
+        <w:gridCol w:w="4531"/>
+        <w:gridCol w:w="4536"/>
       </w:tblGrid>
       <w:tr>
-        <w:tc>
-          <w:tcPr>
-            <w:tcW w:w="4148" w:type="dxa"/>
+        <w:trPr>
+          <w:cnfStyle w:val="100000000000" w:firstRow="1" w:lastRow="0" w:firstColumn="0" w:lastColumn="0" w:oddVBand="0" w:evenVBand="0" w:oddHBand="0" w:evenHBand="0" w:firstRowFirstColumn="0" w:firstRowLastColumn="0" w:lastRowFirstColumn="0" w:lastRowLastColumn="0"/>
+        </w:trPr>
+        <w:tc>
+          <w:tcPr>
+            <w:cnfStyle w:val="001000000000" w:firstRow="0" w:lastRow="0" w:firstColumn="1" w:lastColumn="0" w:oddVBand="0" w:evenVBand="0" w:oddHBand="0" w:evenHBand="0" w:firstRowFirstColumn="0" w:firstRowLastColumn="0" w:lastRowFirstColumn="0" w:lastRowLastColumn="0"/>
+            <w:tcW w:w="4531" w:type="dxa"/>
           </w:tcPr>
           <w:p>
             <w:pPr>
@@ -591,51 +616,56 @@
               <w:ind w:left="0"/>
               <w:jc w:val="center"/>
               <w:rPr>
-                <w:b/>
-                <w:bCs/>
+                <w:b w:val="0"/>
+                <w:bCs w:val="0"/>
               </w:rPr>
             </w:pPr>
             <w:proofErr w:type="spellStart"/>
             <w:r>
+              <w:t>Success</w:t>
+            </w:r>
+            <w:proofErr w:type="spellEnd"/>
+          </w:p>
+        </w:tc>
+        <w:tc>
+          <w:tcPr>
+            <w:tcW w:w="4536" w:type="dxa"/>
+          </w:tcPr>
+          <w:p>
+            <w:pPr>
+              <w:pStyle w:val="Listenabsatz"/>
+              <w:ind w:left="0"/>
+              <w:jc w:val="center"/>
+              <w:cnfStyle w:val="100000000000" w:firstRow="1" w:lastRow="0" w:firstColumn="0" w:lastColumn="0" w:oddVBand="0" w:evenVBand="0" w:oddHBand="0" w:evenHBand="0" w:firstRowFirstColumn="0" w:firstRowLastColumn="0" w:lastRowFirstColumn="0" w:lastRowLastColumn="0"/>
               <w:rPr>
-                <w:b/>
-                <w:bCs/>
+                <w:b w:val="0"/>
+                <w:bCs w:val="0"/>
               </w:rPr>
-              <w:t>Success</w:t>
-            </w:r>
-            <w:proofErr w:type="spellEnd"/>
-          </w:p>
-        </w:tc>
-        <w:tc>
-          <w:tcPr>
-            <w:tcW w:w="4194" w:type="dxa"/>
-          </w:tcPr>
-          <w:p>
-            <w:pPr>
-              <w:pStyle w:val="Listenabsatz"/>
-              <w:ind w:left="0"/>
-              <w:jc w:val="center"/>
+            </w:pPr>
+            <w:r>
+              <w:t>Breake</w:t>
+            </w:r>
+            <w:r>
               <w:rPr>
-                <w:b/>
-                <w:bCs/>
+                <w:b w:val="0"/>
+                <w:bCs w:val="0"/>
               </w:rPr>
-            </w:pPr>
-            <w:proofErr w:type="spellStart"/>
-            <w:r>
-              <w:rPr>
-                <w:b/>
-                <w:bCs/>
-              </w:rPr>
-              <w:t>Breakepoint</w:t>
-            </w:r>
-            <w:proofErr w:type="spellEnd"/>
+              <w:t xml:space="preserve"> P</w:t>
+            </w:r>
+            <w:r>
+              <w:t>oint</w:t>
+            </w:r>
           </w:p>
         </w:tc>
       </w:tr>
       <w:tr>
-        <w:tc>
-          <w:tcPr>
-            <w:tcW w:w="4148" w:type="dxa"/>
+        <w:trPr>
+          <w:cnfStyle w:val="000000100000" w:firstRow="0" w:lastRow="0" w:firstColumn="0" w:lastColumn="0" w:oddVBand="0" w:evenVBand="0" w:oddHBand="1" w:evenHBand="0" w:firstRowFirstColumn="0" w:firstRowLastColumn="0" w:lastRowFirstColumn="0" w:lastRowLastColumn="0"/>
+        </w:trPr>
+        <w:tc>
+          <w:tcPr>
+            <w:cnfStyle w:val="001000000000" w:firstRow="0" w:lastRow="0" w:firstColumn="1" w:lastColumn="0" w:oddVBand="0" w:evenVBand="0" w:oddHBand="0" w:evenHBand="0" w:firstRowFirstColumn="0" w:firstRowLastColumn="0" w:lastRowFirstColumn="0" w:lastRowLastColumn="0"/>
+            <w:tcW w:w="4531" w:type="dxa"/>
           </w:tcPr>
           <w:p>
             <w:pPr>
@@ -645,11 +675,9 @@
             <w:r>
               <w:t xml:space="preserve">App </w:t>
             </w:r>
-            <w:proofErr w:type="spellStart"/>
-            <w:r>
-              <w:t>prototyp</w:t>
-            </w:r>
-            <w:proofErr w:type="spellEnd"/>
+            <w:r>
+              <w:t>Prototyp</w:t>
+            </w:r>
             <w:r>
               <w:t xml:space="preserve"> für iOS &amp; Android</w:t>
             </w:r>
@@ -657,71 +685,77 @@
         </w:tc>
         <w:tc>
           <w:tcPr>
-            <w:tcW w:w="4194" w:type="dxa"/>
-          </w:tcPr>
-          <w:p>
-            <w:pPr>
-              <w:pStyle w:val="Listenabsatz"/>
-              <w:ind w:left="0"/>
+            <w:tcW w:w="4536" w:type="dxa"/>
+          </w:tcPr>
+          <w:p>
+            <w:pPr>
+              <w:pStyle w:val="Listenabsatz"/>
+              <w:ind w:left="0"/>
+              <w:cnfStyle w:val="000000100000" w:firstRow="0" w:lastRow="0" w:firstColumn="0" w:lastColumn="0" w:oddVBand="0" w:evenVBand="0" w:oddHBand="1" w:evenHBand="0" w:firstRowFirstColumn="0" w:firstRowLastColumn="0" w:lastRowFirstColumn="0" w:lastRowLastColumn="0"/>
             </w:pPr>
             <w:r>
               <w:t xml:space="preserve">Probleme bei der 3D </w:t>
             </w:r>
-            <w:proofErr w:type="spellStart"/>
-            <w:r>
-              <w:t>umsetzung</w:t>
-            </w:r>
-            <w:proofErr w:type="spellEnd"/>
+            <w:r>
+              <w:t>Umsetzung</w:t>
+            </w:r>
           </w:p>
         </w:tc>
       </w:tr>
       <w:tr>
         <w:tc>
           <w:tcPr>
-            <w:tcW w:w="4148" w:type="dxa"/>
-          </w:tcPr>
-          <w:p>
-            <w:pPr>
-              <w:pStyle w:val="Listenabsatz"/>
-              <w:ind w:left="0"/>
-            </w:pPr>
-          </w:p>
-        </w:tc>
-        <w:tc>
-          <w:tcPr>
-            <w:tcW w:w="4194" w:type="dxa"/>
-          </w:tcPr>
-          <w:p>
-            <w:pPr>
-              <w:pStyle w:val="Listenabsatz"/>
-              <w:ind w:left="0"/>
-            </w:pPr>
-            <w:r>
-              <w:t xml:space="preserve">Umsetzungsschwierigkeiten </w:t>
+            <w:cnfStyle w:val="001000000000" w:firstRow="0" w:lastRow="0" w:firstColumn="1" w:lastColumn="0" w:oddVBand="0" w:evenVBand="0" w:oddHBand="0" w:evenHBand="0" w:firstRowFirstColumn="0" w:firstRowLastColumn="0" w:lastRowFirstColumn="0" w:lastRowLastColumn="0"/>
+            <w:tcW w:w="4531" w:type="dxa"/>
+          </w:tcPr>
+          <w:p>
+            <w:pPr>
+              <w:pStyle w:val="Listenabsatz"/>
+              <w:ind w:left="0"/>
+            </w:pPr>
+          </w:p>
+        </w:tc>
+        <w:tc>
+          <w:tcPr>
+            <w:tcW w:w="4536" w:type="dxa"/>
+          </w:tcPr>
+          <w:p>
+            <w:pPr>
+              <w:pStyle w:val="Listenabsatz"/>
+              <w:ind w:left="0"/>
+              <w:cnfStyle w:val="000000000000" w:firstRow="0" w:lastRow="0" w:firstColumn="0" w:lastColumn="0" w:oddVBand="0" w:evenVBand="0" w:oddHBand="0" w:evenHBand="0" w:firstRowFirstColumn="0" w:firstRowLastColumn="0" w:lastRowFirstColumn="0" w:lastRowLastColumn="0"/>
+            </w:pPr>
+            <w:r>
+              <w:t>Responsive Probleme</w:t>
             </w:r>
           </w:p>
         </w:tc>
       </w:tr>
       <w:tr>
-        <w:tc>
-          <w:tcPr>
-            <w:tcW w:w="4148" w:type="dxa"/>
-          </w:tcPr>
-          <w:p>
-            <w:pPr>
-              <w:pStyle w:val="Listenabsatz"/>
-              <w:ind w:left="0"/>
-            </w:pPr>
-          </w:p>
-        </w:tc>
-        <w:tc>
-          <w:tcPr>
-            <w:tcW w:w="4194" w:type="dxa"/>
-          </w:tcPr>
-          <w:p>
-            <w:pPr>
-              <w:pStyle w:val="Listenabsatz"/>
-              <w:ind w:left="0"/>
+        <w:trPr>
+          <w:cnfStyle w:val="000000100000" w:firstRow="0" w:lastRow="0" w:firstColumn="0" w:lastColumn="0" w:oddVBand="0" w:evenVBand="0" w:oddHBand="1" w:evenHBand="0" w:firstRowFirstColumn="0" w:firstRowLastColumn="0" w:lastRowFirstColumn="0" w:lastRowLastColumn="0"/>
+        </w:trPr>
+        <w:tc>
+          <w:tcPr>
+            <w:cnfStyle w:val="001000000000" w:firstRow="0" w:lastRow="0" w:firstColumn="1" w:lastColumn="0" w:oddVBand="0" w:evenVBand="0" w:oddHBand="0" w:evenHBand="0" w:firstRowFirstColumn="0" w:firstRowLastColumn="0" w:lastRowFirstColumn="0" w:lastRowLastColumn="0"/>
+            <w:tcW w:w="4531" w:type="dxa"/>
+          </w:tcPr>
+          <w:p>
+            <w:pPr>
+              <w:pStyle w:val="Listenabsatz"/>
+              <w:ind w:left="0"/>
+            </w:pPr>
+          </w:p>
+        </w:tc>
+        <w:tc>
+          <w:tcPr>
+            <w:tcW w:w="4536" w:type="dxa"/>
+          </w:tcPr>
+          <w:p>
+            <w:pPr>
+              <w:pStyle w:val="Listenabsatz"/>
+              <w:ind w:left="0"/>
+              <w:cnfStyle w:val="000000100000" w:firstRow="0" w:lastRow="0" w:firstColumn="0" w:lastColumn="0" w:oddVBand="0" w:evenVBand="0" w:oddHBand="1" w:evenHBand="0" w:firstRowFirstColumn="0" w:firstRowLastColumn="0" w:lastRowFirstColumn="0" w:lastRowLastColumn="0"/>
             </w:pPr>
           </w:p>
         </w:tc>
@@ -732,42 +766,32 @@
         </w:trPr>
         <w:tc>
           <w:tcPr>
-            <w:tcW w:w="4148" w:type="dxa"/>
-          </w:tcPr>
-          <w:p>
-            <w:pPr>
-              <w:pStyle w:val="Listenabsatz"/>
-              <w:ind w:left="0"/>
-            </w:pPr>
-          </w:p>
-        </w:tc>
-        <w:tc>
-          <w:tcPr>
-            <w:tcW w:w="4194" w:type="dxa"/>
-          </w:tcPr>
-          <w:p>
-            <w:pPr>
-              <w:pStyle w:val="Listenabsatz"/>
-              <w:ind w:left="0"/>
+            <w:cnfStyle w:val="001000000000" w:firstRow="0" w:lastRow="0" w:firstColumn="1" w:lastColumn="0" w:oddVBand="0" w:evenVBand="0" w:oddHBand="0" w:evenHBand="0" w:firstRowFirstColumn="0" w:firstRowLastColumn="0" w:lastRowFirstColumn="0" w:lastRowLastColumn="0"/>
+            <w:tcW w:w="4531" w:type="dxa"/>
+          </w:tcPr>
+          <w:p>
+            <w:pPr>
+              <w:pStyle w:val="Listenabsatz"/>
+              <w:ind w:left="0"/>
+            </w:pPr>
+          </w:p>
+        </w:tc>
+        <w:tc>
+          <w:tcPr>
+            <w:tcW w:w="4536" w:type="dxa"/>
+          </w:tcPr>
+          <w:p>
+            <w:pPr>
+              <w:pStyle w:val="Listenabsatz"/>
+              <w:ind w:left="0"/>
+              <w:cnfStyle w:val="000000000000" w:firstRow="0" w:lastRow="0" w:firstColumn="0" w:lastColumn="0" w:oddVBand="0" w:evenVBand="0" w:oddHBand="0" w:evenHBand="0" w:firstRowFirstColumn="0" w:firstRowLastColumn="0" w:lastRowFirstColumn="0" w:lastRowLastColumn="0"/>
             </w:pPr>
           </w:p>
         </w:tc>
       </w:tr>
     </w:tbl>
     <w:p/>
-    <w:p>
-      <w:r>
-        <w:t xml:space="preserve">Für das Handling der Daten nutzen wir </w:t>
-      </w:r>
-      <w:proofErr w:type="spellStart"/>
-      <w:r>
-        <w:t>Firebase</w:t>
-      </w:r>
-      <w:proofErr w:type="spellEnd"/>
-      <w:r>
-        <w:t xml:space="preserve"> </w:t>
-      </w:r>
-    </w:p>
+    <w:p/>
     <w:sectPr>
       <w:pgSz w:w="11906" w:h="16838"/>
       <w:pgMar w:top="1417" w:right="1417" w:bottom="1134" w:left="1417" w:header="708" w:footer="708" w:gutter="0"/>
@@ -1435,6 +1459,82 @@
       </w:tblBorders>
     </w:tblPr>
   </w:style>
+  <w:style w:type="table" w:styleId="Gitternetztabelle4Akzent6">
+    <w:name w:val="Grid Table 4 Accent 6"/>
+    <w:basedOn w:val="NormaleTabelle"/>
+    <w:uiPriority w:val="49"/>
+    <w:rsid w:val="00E07845"/>
+    <w:pPr>
+      <w:spacing w:after="0" w:line="240" w:lineRule="auto"/>
+    </w:pPr>
+    <w:tblPr>
+      <w:tblStyleRowBandSize w:val="1"/>
+      <w:tblStyleColBandSize w:val="1"/>
+      <w:tblBorders>
+        <w:top w:val="single" w:sz="4" w:space="0" w:color="A8D08D" w:themeColor="accent6" w:themeTint="99"/>
+        <w:left w:val="single" w:sz="4" w:space="0" w:color="A8D08D" w:themeColor="accent6" w:themeTint="99"/>
+        <w:bottom w:val="single" w:sz="4" w:space="0" w:color="A8D08D" w:themeColor="accent6" w:themeTint="99"/>
+        <w:right w:val="single" w:sz="4" w:space="0" w:color="A8D08D" w:themeColor="accent6" w:themeTint="99"/>
+        <w:insideH w:val="single" w:sz="4" w:space="0" w:color="A8D08D" w:themeColor="accent6" w:themeTint="99"/>
+        <w:insideV w:val="single" w:sz="4" w:space="0" w:color="A8D08D" w:themeColor="accent6" w:themeTint="99"/>
+      </w:tblBorders>
+    </w:tblPr>
+    <w:tblStylePr w:type="firstRow">
+      <w:rPr>
+        <w:b/>
+        <w:bCs/>
+        <w:color w:val="FFFFFF" w:themeColor="background1"/>
+      </w:rPr>
+      <w:tblPr/>
+      <w:tcPr>
+        <w:tcBorders>
+          <w:top w:val="single" w:sz="4" w:space="0" w:color="70AD47" w:themeColor="accent6"/>
+          <w:left w:val="single" w:sz="4" w:space="0" w:color="70AD47" w:themeColor="accent6"/>
+          <w:bottom w:val="single" w:sz="4" w:space="0" w:color="70AD47" w:themeColor="accent6"/>
+          <w:right w:val="single" w:sz="4" w:space="0" w:color="70AD47" w:themeColor="accent6"/>
+          <w:insideH w:val="nil"/>
+          <w:insideV w:val="nil"/>
+        </w:tcBorders>
+        <w:shd w:val="clear" w:color="auto" w:fill="70AD47" w:themeFill="accent6"/>
+      </w:tcPr>
+    </w:tblStylePr>
+    <w:tblStylePr w:type="lastRow">
+      <w:rPr>
+        <w:b/>
+        <w:bCs/>
+      </w:rPr>
+      <w:tblPr/>
+      <w:tcPr>
+        <w:tcBorders>
+          <w:top w:val="double" w:sz="4" w:space="0" w:color="70AD47" w:themeColor="accent6"/>
+        </w:tcBorders>
+      </w:tcPr>
+    </w:tblStylePr>
+    <w:tblStylePr w:type="firstCol">
+      <w:rPr>
+        <w:b/>
+        <w:bCs/>
+      </w:rPr>
+    </w:tblStylePr>
+    <w:tblStylePr w:type="lastCol">
+      <w:rPr>
+        <w:b/>
+        <w:bCs/>
+      </w:rPr>
+    </w:tblStylePr>
+    <w:tblStylePr w:type="band1Vert">
+      <w:tblPr/>
+      <w:tcPr>
+        <w:shd w:val="clear" w:color="auto" w:fill="E2EFD9" w:themeFill="accent6" w:themeFillTint="33"/>
+      </w:tcPr>
+    </w:tblStylePr>
+    <w:tblStylePr w:type="band1Horz">
+      <w:tblPr/>
+      <w:tcPr>
+        <w:shd w:val="clear" w:color="auto" w:fill="E2EFD9" w:themeFill="accent6" w:themeFillTint="33"/>
+      </w:tcPr>
+    </w:tblStylePr>
+  </w:style>
 </w:styles>
 </file>
 
